--- a/minutes/27 Oct - daily scrum.docx
+++ b/minutes/27 Oct - daily scrum.docx
@@ -82,6 +82,7 @@
         </w:rPr>
         <w:t xml:space="preserve">Attendee: </w:t>
       </w:r>
+      <w:proofErr w:type="spellStart"/>
       <w:r>
         <w:rPr>
           <w:rFonts w:ascii="Lato" w:eastAsia="Times New Roman" w:hAnsi="Lato" w:cs="Lato"/>
@@ -92,7 +93,20 @@
           <w:szCs w:val="24"/>
           <w:lang w:eastAsia="en-SG"/>
         </w:rPr>
-        <w:t>Atil, Bing, Mitchell, Soheil, Taryar</w:t>
+        <w:t>Atil</w:t>
+      </w:r>
+      <w:proofErr w:type="spellEnd"/>
+      <w:r>
+        <w:rPr>
+          <w:rFonts w:ascii="Lato" w:eastAsia="Times New Roman" w:hAnsi="Lato" w:cs="Lato"/>
+          <w:b/>
+          <w:bCs/>
+          <w:color w:val="2D3B45"/>
+          <w:sz w:val="24"/>
+          <w:szCs w:val="24"/>
+          <w:lang w:eastAsia="en-SG"/>
+        </w:rPr>
+        <w:t>, Bing, Mitchell, Soheil, Taryar</w:t>
       </w:r>
     </w:p>
     <w:p>
@@ -203,55 +217,7 @@
           <w:szCs w:val="24"/>
           <w:lang w:eastAsia="en-SG"/>
         </w:rPr>
-        <w:t>3</w:t>
-      </w:r>
-      <w:r>
-        <w:rPr>
-          <w:rFonts w:ascii="Lato" w:eastAsia="Times New Roman" w:hAnsi="Lato" w:cs="Lato"/>
-          <w:b/>
-          <w:bCs/>
-          <w:color w:val="2D3B45"/>
-          <w:sz w:val="24"/>
-          <w:szCs w:val="24"/>
-          <w:lang w:eastAsia="en-SG"/>
-        </w:rPr>
-        <w:t>1</w:t>
-      </w:r>
-      <w:r>
-        <w:rPr>
-          <w:rFonts w:ascii="Lato" w:eastAsia="Times New Roman" w:hAnsi="Lato" w:cs="Lato"/>
-          <w:b/>
-          <w:bCs/>
-          <w:color w:val="2D3B45"/>
-          <w:sz w:val="24"/>
-          <w:szCs w:val="24"/>
-          <w:lang w:eastAsia="en-SG"/>
-        </w:rPr>
-        <w:t xml:space="preserve"> Oct – </w:t>
-      </w:r>
-      <w:r>
-        <w:rPr>
-          <w:rFonts w:ascii="Lato" w:eastAsia="Times New Roman" w:hAnsi="Lato" w:cs="Lato"/>
-          <w:b/>
-          <w:bCs/>
-          <w:color w:val="2D3B45"/>
-          <w:sz w:val="24"/>
-          <w:szCs w:val="24"/>
-          <w:lang w:eastAsia="en-SG"/>
-        </w:rPr>
-        <w:t>Sunday</w:t>
-      </w:r>
-      <w:r>
-        <w:rPr>
-          <w:rFonts w:ascii="Lato" w:eastAsia="Times New Roman" w:hAnsi="Lato" w:cs="Lato"/>
-          <w:b/>
-          <w:bCs/>
-          <w:color w:val="2D3B45"/>
-          <w:sz w:val="24"/>
-          <w:szCs w:val="24"/>
-          <w:lang w:eastAsia="en-SG"/>
-        </w:rPr>
-        <w:t>- 10am (Boston time)</w:t>
+        <w:t>31 Oct – Sunday- 10am (Boston time)</w:t>
       </w:r>
     </w:p>
     <w:p>
@@ -336,8 +302,8 @@
         <w:tblLook w:val="04A0" w:firstRow="1" w:lastRow="0" w:firstColumn="1" w:lastColumn="0" w:noHBand="0" w:noVBand="1"/>
       </w:tblPr>
       <w:tblGrid>
-        <w:gridCol w:w="5553"/>
-        <w:gridCol w:w="2113"/>
+        <w:gridCol w:w="3717"/>
+        <w:gridCol w:w="3949"/>
         <w:gridCol w:w="965"/>
       </w:tblGrid>
       <w:tr>
@@ -764,7 +730,27 @@
                 <w:szCs w:val="24"/>
                 <w:lang w:eastAsia="en-SG"/>
               </w:rPr>
-              <w:t>InsuranceMasters</w:t>
+              <w:t>Insurance</w:t>
+            </w:r>
+            <w:r>
+              <w:rPr>
+                <w:rFonts w:ascii="Lato" w:eastAsia="Times New Roman" w:hAnsi="Lato" w:cs="Lato"/>
+                <w:color w:val="2D3B45"/>
+                <w:sz w:val="24"/>
+                <w:szCs w:val="24"/>
+                <w:lang w:eastAsia="en-SG"/>
+              </w:rPr>
+              <w:t xml:space="preserve"> </w:t>
+            </w:r>
+            <w:r>
+              <w:rPr>
+                <w:rFonts w:ascii="Lato" w:eastAsia="Times New Roman" w:hAnsi="Lato" w:cs="Lato"/>
+                <w:color w:val="2D3B45"/>
+                <w:sz w:val="24"/>
+                <w:szCs w:val="24"/>
+                <w:lang w:eastAsia="en-SG"/>
+              </w:rPr>
+              <w:t>Masters</w:t>
             </w:r>
           </w:p>
           <w:p>
@@ -922,7 +908,7 @@
               </w:rPr>
               <w:t xml:space="preserve">Completed: </w:t>
             </w:r>
-            <w:hyperlink r:id="rId4" w:history="1">
+            <w:hyperlink r:id="rId5" w:history="1">
               <w:r>
                 <w:rPr>
                   <w:rStyle w:val="Hyperlink"/>
@@ -1088,13 +1074,10 @@
                 <w:szCs w:val="16"/>
                 <w:lang w:eastAsia="en-SG"/>
               </w:rPr>
-              <w:t>Soheil Zohreah: Product Owner</w:t>
-            </w:r>
-          </w:p>
-          <w:p>
-            <w:pPr>
-              <w:spacing w:after="0" w:line="240" w:lineRule="auto"/>
-              <w:textAlignment w:val="center"/>
+              <w:t xml:space="preserve">Soheil </w:t>
+            </w:r>
+            <w:proofErr w:type="spellStart"/>
+            <w:r>
               <w:rPr>
                 <w:rFonts w:ascii="Lato" w:eastAsia="Times New Roman" w:hAnsi="Lato" w:cs="Lato"/>
                 <w:color w:val="2D3B45"/>
@@ -1102,12 +1085,10 @@
                 <w:szCs w:val="16"/>
                 <w:lang w:eastAsia="en-SG"/>
               </w:rPr>
-            </w:pPr>
-          </w:p>
-          <w:p>
-            <w:pPr>
-              <w:spacing w:after="0" w:line="240" w:lineRule="auto"/>
-              <w:textAlignment w:val="center"/>
+              <w:t>Zohreah</w:t>
+            </w:r>
+            <w:proofErr w:type="spellEnd"/>
+            <w:r>
               <w:rPr>
                 <w:rFonts w:ascii="Lato" w:eastAsia="Times New Roman" w:hAnsi="Lato" w:cs="Lato"/>
                 <w:color w:val="2D3B45"/>
@@ -1115,8 +1096,13 @@
                 <w:szCs w:val="16"/>
                 <w:lang w:eastAsia="en-SG"/>
               </w:rPr>
-            </w:pPr>
-            <w:r>
+              <w:t>: Product Owner</w:t>
+            </w:r>
+          </w:p>
+          <w:p>
+            <w:pPr>
+              <w:spacing w:after="0" w:line="240" w:lineRule="auto"/>
+              <w:textAlignment w:val="center"/>
               <w:rPr>
                 <w:rFonts w:ascii="Lato" w:eastAsia="Times New Roman" w:hAnsi="Lato" w:cs="Lato"/>
                 <w:color w:val="2D3B45"/>
@@ -1124,8 +1110,7 @@
                 <w:szCs w:val="16"/>
                 <w:lang w:eastAsia="en-SG"/>
               </w:rPr>
-              <w:t>Chan Taryar Win: Scrum Master</w:t>
-            </w:r>
+            </w:pPr>
           </w:p>
           <w:p>
             <w:pPr>
@@ -1139,11 +1124,7 @@
                 <w:lang w:eastAsia="en-SG"/>
               </w:rPr>
             </w:pPr>
-          </w:p>
-          <w:p>
-            <w:pPr>
-              <w:spacing w:after="0" w:line="240" w:lineRule="auto"/>
-              <w:textAlignment w:val="center"/>
+            <w:r>
               <w:rPr>
                 <w:rFonts w:ascii="Lato" w:eastAsia="Times New Roman" w:hAnsi="Lato" w:cs="Lato"/>
                 <w:color w:val="2D3B45"/>
@@ -1151,8 +1132,13 @@
                 <w:szCs w:val="16"/>
                 <w:lang w:eastAsia="en-SG"/>
               </w:rPr>
-            </w:pPr>
-            <w:r>
+              <w:t>Chan Taryar Win: Scrum Master</w:t>
+            </w:r>
+          </w:p>
+          <w:p>
+            <w:pPr>
+              <w:spacing w:after="0" w:line="240" w:lineRule="auto"/>
+              <w:textAlignment w:val="center"/>
               <w:rPr>
                 <w:rFonts w:ascii="Lato" w:eastAsia="Times New Roman" w:hAnsi="Lato" w:cs="Lato"/>
                 <w:color w:val="2D3B45"/>
@@ -1160,7 +1146,63 @@
                 <w:szCs w:val="16"/>
                 <w:lang w:eastAsia="en-SG"/>
               </w:rPr>
-              <w:t>Atil Samancioglu: Team Member/Developer</w:t>
+            </w:pPr>
+          </w:p>
+          <w:p>
+            <w:pPr>
+              <w:spacing w:after="0" w:line="240" w:lineRule="auto"/>
+              <w:textAlignment w:val="center"/>
+              <w:rPr>
+                <w:rFonts w:ascii="Lato" w:eastAsia="Times New Roman" w:hAnsi="Lato" w:cs="Lato"/>
+                <w:color w:val="2D3B45"/>
+                <w:sz w:val="16"/>
+                <w:szCs w:val="16"/>
+                <w:lang w:eastAsia="en-SG"/>
+              </w:rPr>
+            </w:pPr>
+            <w:proofErr w:type="spellStart"/>
+            <w:r>
+              <w:rPr>
+                <w:rFonts w:ascii="Lato" w:eastAsia="Times New Roman" w:hAnsi="Lato" w:cs="Lato"/>
+                <w:color w:val="2D3B45"/>
+                <w:sz w:val="16"/>
+                <w:szCs w:val="16"/>
+                <w:lang w:eastAsia="en-SG"/>
+              </w:rPr>
+              <w:t>Atil</w:t>
+            </w:r>
+            <w:proofErr w:type="spellEnd"/>
+            <w:r>
+              <w:rPr>
+                <w:rFonts w:ascii="Lato" w:eastAsia="Times New Roman" w:hAnsi="Lato" w:cs="Lato"/>
+                <w:color w:val="2D3B45"/>
+                <w:sz w:val="16"/>
+                <w:szCs w:val="16"/>
+                <w:lang w:eastAsia="en-SG"/>
+              </w:rPr>
+              <w:t xml:space="preserve"> </w:t>
+            </w:r>
+            <w:proofErr w:type="spellStart"/>
+            <w:r>
+              <w:rPr>
+                <w:rFonts w:ascii="Lato" w:eastAsia="Times New Roman" w:hAnsi="Lato" w:cs="Lato"/>
+                <w:color w:val="2D3B45"/>
+                <w:sz w:val="16"/>
+                <w:szCs w:val="16"/>
+                <w:lang w:eastAsia="en-SG"/>
+              </w:rPr>
+              <w:t>Samancioglu</w:t>
+            </w:r>
+            <w:proofErr w:type="spellEnd"/>
+            <w:r>
+              <w:rPr>
+                <w:rFonts w:ascii="Lato" w:eastAsia="Times New Roman" w:hAnsi="Lato" w:cs="Lato"/>
+                <w:color w:val="2D3B45"/>
+                <w:sz w:val="16"/>
+                <w:szCs w:val="16"/>
+                <w:lang w:eastAsia="en-SG"/>
+              </w:rPr>
+              <w:t>: Team Member/Developer</w:t>
             </w:r>
           </w:p>
           <w:p>
@@ -1365,17 +1407,30 @@
                 <w:szCs w:val="24"/>
                 <w:lang w:eastAsia="en-SG"/>
               </w:rPr>
-              <w:t>In progress: P</w:t>
-            </w:r>
-            <w:r>
-              <w:rPr>
-                <w:rFonts w:ascii="Lato" w:eastAsia="Times New Roman" w:hAnsi="Lato" w:cs="Lato"/>
-                <w:color w:val="2D3B45"/>
-                <w:sz w:val="24"/>
-                <w:szCs w:val="24"/>
-                <w:lang w:eastAsia="en-SG"/>
-              </w:rPr>
-              <w:t>O</w:t>
+              <w:t>Completed:</w:t>
+            </w:r>
+          </w:p>
+          <w:p>
+            <w:pPr>
+              <w:spacing w:after="0" w:line="240" w:lineRule="auto"/>
+              <w:textAlignment w:val="center"/>
+              <w:rPr>
+                <w:rFonts w:ascii="Lato" w:eastAsia="Times New Roman" w:hAnsi="Lato" w:cs="Lato"/>
+                <w:color w:val="2D3B45"/>
+                <w:sz w:val="24"/>
+                <w:szCs w:val="24"/>
+                <w:lang w:eastAsia="en-SG"/>
+              </w:rPr>
+            </w:pPr>
+            <w:r>
+              <w:rPr>
+                <w:rFonts w:ascii="Lato" w:eastAsia="Times New Roman" w:hAnsi="Lato" w:cs="Lato"/>
+                <w:color w:val="2D3B45"/>
+                <w:sz w:val="24"/>
+                <w:szCs w:val="24"/>
+                <w:lang w:eastAsia="en-SG"/>
+              </w:rPr>
+              <w:t>Insurance Master</w:t>
             </w:r>
           </w:p>
         </w:tc>
@@ -1465,6 +1520,7 @@
                 <w:szCs w:val="24"/>
                 <w:lang w:eastAsia="en-SG"/>
               </w:rPr>
+              <w:lastRenderedPageBreak/>
               <w:t>Identify and articulate a far vision for the product. Clearly document it in your git repo's README.</w:t>
             </w:r>
           </w:p>
@@ -1508,7 +1564,53 @@
                 <w:szCs w:val="24"/>
                 <w:lang w:eastAsia="en-SG"/>
               </w:rPr>
-              <w:t>In progress: PO</w:t>
+              <w:t>Completed:</w:t>
+            </w:r>
+          </w:p>
+          <w:p>
+            <w:pPr>
+              <w:spacing w:after="0" w:line="240" w:lineRule="auto"/>
+              <w:textAlignment w:val="center"/>
+              <w:rPr>
+                <w:rFonts w:ascii="Lato" w:eastAsia="Times New Roman" w:hAnsi="Lato" w:cs="Lato"/>
+                <w:color w:val="2D3B45"/>
+                <w:sz w:val="24"/>
+                <w:szCs w:val="24"/>
+                <w:lang w:eastAsia="en-SG"/>
+              </w:rPr>
+            </w:pPr>
+            <w:r>
+              <w:rPr>
+                <w:rFonts w:ascii="Lato" w:eastAsia="Times New Roman" w:hAnsi="Lato" w:cs="Lato"/>
+                <w:color w:val="2D3B45"/>
+                <w:sz w:val="24"/>
+                <w:szCs w:val="24"/>
+                <w:lang w:eastAsia="en-SG"/>
+              </w:rPr>
+              <w:t>General Liability (GL) product out-of-the-box</w:t>
+            </w:r>
+          </w:p>
+          <w:p>
+            <w:pPr>
+              <w:spacing w:after="0" w:line="240" w:lineRule="auto"/>
+              <w:textAlignment w:val="center"/>
+              <w:rPr>
+                <w:rFonts w:ascii="Lato" w:eastAsia="Times New Roman" w:hAnsi="Lato" w:cs="Lato"/>
+                <w:color w:val="2D3B45"/>
+                <w:sz w:val="24"/>
+                <w:szCs w:val="24"/>
+                <w:lang w:eastAsia="en-SG"/>
+              </w:rPr>
+            </w:pPr>
+            <w:r>
+              <w:rPr>
+                <w:rFonts w:ascii="Lato" w:eastAsia="Times New Roman" w:hAnsi="Lato" w:cs="Lato"/>
+                <w:color w:val="2D3B45"/>
+                <w:sz w:val="24"/>
+                <w:szCs w:val="24"/>
+                <w:lang w:eastAsia="en-SG"/>
+              </w:rPr>
+              <w:t>Description – this is a general product for small business owners covering liability incidents such as bodily injury, Property damage, Copyright abuse, reputational and Advertisement harm. This product is standardized and non-customizable and provides out-of-the-box coverage for a variety of professionals with businesses in revenues less the $25M/yr.</w:t>
             </w:r>
           </w:p>
         </w:tc>
@@ -1598,7 +1700,6 @@
                 <w:szCs w:val="24"/>
                 <w:lang w:eastAsia="en-SG"/>
               </w:rPr>
-              <w:lastRenderedPageBreak/>
               <w:t>Identify and articulate a near vision for the first version of the product, which you will build during this semester. Clearly documented the near vision in your git repo's README.</w:t>
             </w:r>
           </w:p>
@@ -1642,7 +1743,63 @@
                 <w:szCs w:val="24"/>
                 <w:lang w:eastAsia="en-SG"/>
               </w:rPr>
-              <w:t>In progress: PO</w:t>
+              <w:t>Completed:</w:t>
+            </w:r>
+          </w:p>
+          <w:p>
+            <w:pPr>
+              <w:spacing w:after="0" w:line="240" w:lineRule="auto"/>
+              <w:textAlignment w:val="center"/>
+              <w:rPr>
+                <w:rFonts w:ascii="Lato" w:eastAsia="Times New Roman" w:hAnsi="Lato" w:cs="Lato"/>
+                <w:color w:val="2D3B45"/>
+                <w:sz w:val="24"/>
+                <w:szCs w:val="24"/>
+                <w:lang w:eastAsia="en-SG"/>
+              </w:rPr>
+            </w:pPr>
+            <w:r>
+              <w:rPr>
+                <w:rFonts w:ascii="Lato" w:eastAsia="Times New Roman" w:hAnsi="Lato" w:cs="Lato"/>
+                <w:color w:val="2D3B45"/>
+                <w:sz w:val="24"/>
+                <w:szCs w:val="24"/>
+                <w:lang w:eastAsia="en-SG"/>
+              </w:rPr>
+              <w:t>Online GL product quot</w:t>
+            </w:r>
+            <w:r>
+              <w:rPr>
+                <w:rFonts w:ascii="Lato" w:eastAsia="Times New Roman" w:hAnsi="Lato" w:cs="Lato"/>
+                <w:color w:val="2D3B45"/>
+                <w:sz w:val="24"/>
+                <w:szCs w:val="24"/>
+                <w:lang w:eastAsia="en-SG"/>
+              </w:rPr>
+              <w:t>ation system</w:t>
+            </w:r>
+          </w:p>
+          <w:p>
+            <w:pPr>
+              <w:spacing w:after="0" w:line="240" w:lineRule="auto"/>
+              <w:textAlignment w:val="center"/>
+              <w:rPr>
+                <w:rFonts w:ascii="Lato" w:eastAsia="Times New Roman" w:hAnsi="Lato" w:cs="Lato"/>
+                <w:color w:val="2D3B45"/>
+                <w:sz w:val="24"/>
+                <w:szCs w:val="24"/>
+                <w:lang w:eastAsia="en-SG"/>
+              </w:rPr>
+            </w:pPr>
+            <w:r>
+              <w:rPr>
+                <w:rFonts w:ascii="Lato" w:eastAsia="Times New Roman" w:hAnsi="Lato" w:cs="Lato"/>
+                <w:color w:val="2D3B45"/>
+                <w:sz w:val="24"/>
+                <w:szCs w:val="24"/>
+                <w:lang w:eastAsia="en-SG"/>
+              </w:rPr>
+              <w:t>Description – An online capability available to small business owners to get a just in time quote in terms monthly or annual payments online or through the web. They will also be offered an email.   Instructions are sent to prospective insureds about how to bind their policy</w:t>
             </w:r>
           </w:p>
         </w:tc>
@@ -1775,7 +1932,203 @@
                 <w:szCs w:val="24"/>
                 <w:lang w:eastAsia="en-SG"/>
               </w:rPr>
-              <w:t>In progress: PO</w:t>
+              <w:t>Completed</w:t>
+            </w:r>
+            <w:r>
+              <w:rPr>
+                <w:rFonts w:ascii="Lato" w:eastAsia="Times New Roman" w:hAnsi="Lato" w:cs="Lato"/>
+                <w:color w:val="2D3B45"/>
+                <w:sz w:val="24"/>
+                <w:szCs w:val="24"/>
+                <w:lang w:eastAsia="en-SG"/>
+              </w:rPr>
+              <w:t>:</w:t>
+            </w:r>
+          </w:p>
+          <w:p>
+            <w:pPr>
+              <w:spacing w:after="0" w:line="240" w:lineRule="auto"/>
+              <w:textAlignment w:val="center"/>
+              <w:rPr>
+                <w:rFonts w:ascii="Lato" w:eastAsia="Times New Roman" w:hAnsi="Lato" w:cs="Lato"/>
+                <w:color w:val="2D3B45"/>
+                <w:sz w:val="24"/>
+                <w:szCs w:val="24"/>
+                <w:lang w:eastAsia="en-SG"/>
+              </w:rPr>
+            </w:pPr>
+            <w:r>
+              <w:rPr>
+                <w:rFonts w:ascii="Lato" w:eastAsia="Times New Roman" w:hAnsi="Lato" w:cs="Lato"/>
+                <w:color w:val="2D3B45"/>
+                <w:sz w:val="24"/>
+                <w:szCs w:val="24"/>
+                <w:lang w:eastAsia="en-SG"/>
+              </w:rPr>
+              <w:t>A Consumer</w:t>
+            </w:r>
+          </w:p>
+          <w:p>
+            <w:pPr>
+              <w:spacing w:after="0" w:line="240" w:lineRule="auto"/>
+              <w:textAlignment w:val="center"/>
+              <w:rPr>
+                <w:rFonts w:ascii="Lato" w:eastAsia="Times New Roman" w:hAnsi="Lato" w:cs="Lato"/>
+                <w:color w:val="2D3B45"/>
+                <w:sz w:val="24"/>
+                <w:szCs w:val="24"/>
+                <w:lang w:eastAsia="en-SG"/>
+              </w:rPr>
+            </w:pPr>
+            <w:r>
+              <w:rPr>
+                <w:rFonts w:ascii="Lato" w:eastAsia="Times New Roman" w:hAnsi="Lato" w:cs="Lato"/>
+                <w:color w:val="2D3B45"/>
+                <w:sz w:val="24"/>
+                <w:szCs w:val="24"/>
+                <w:lang w:eastAsia="en-SG"/>
+              </w:rPr>
+              <w:t>A usability stakeholder and prospective insured</w:t>
+            </w:r>
+          </w:p>
+          <w:p>
+            <w:pPr>
+              <w:spacing w:after="0" w:line="240" w:lineRule="auto"/>
+              <w:textAlignment w:val="center"/>
+              <w:rPr>
+                <w:rFonts w:ascii="Lato" w:eastAsia="Times New Roman" w:hAnsi="Lato" w:cs="Lato"/>
+                <w:color w:val="2D3B45"/>
+                <w:sz w:val="24"/>
+                <w:szCs w:val="24"/>
+                <w:lang w:eastAsia="en-SG"/>
+              </w:rPr>
+            </w:pPr>
+          </w:p>
+          <w:p>
+            <w:pPr>
+              <w:spacing w:after="0" w:line="240" w:lineRule="auto"/>
+              <w:textAlignment w:val="center"/>
+              <w:rPr>
+                <w:rFonts w:ascii="Lato" w:eastAsia="Times New Roman" w:hAnsi="Lato" w:cs="Lato"/>
+                <w:color w:val="2D3B45"/>
+                <w:sz w:val="24"/>
+                <w:szCs w:val="24"/>
+                <w:lang w:eastAsia="en-SG"/>
+              </w:rPr>
+            </w:pPr>
+            <w:r>
+              <w:rPr>
+                <w:rFonts w:ascii="Lato" w:eastAsia="Times New Roman" w:hAnsi="Lato" w:cs="Lato"/>
+                <w:color w:val="2D3B45"/>
+                <w:sz w:val="24"/>
+                <w:szCs w:val="24"/>
+                <w:lang w:eastAsia="en-SG"/>
+              </w:rPr>
+              <w:t xml:space="preserve">An </w:t>
+            </w:r>
+            <w:proofErr w:type="spellStart"/>
+            <w:r>
+              <w:rPr>
+                <w:rFonts w:ascii="Lato" w:eastAsia="Times New Roman" w:hAnsi="Lato" w:cs="Lato"/>
+                <w:color w:val="2D3B45"/>
+                <w:sz w:val="24"/>
+                <w:szCs w:val="24"/>
+                <w:lang w:eastAsia="en-SG"/>
+              </w:rPr>
+              <w:t>InsurTech</w:t>
+            </w:r>
+            <w:proofErr w:type="spellEnd"/>
+            <w:r>
+              <w:rPr>
+                <w:rFonts w:ascii="Lato" w:eastAsia="Times New Roman" w:hAnsi="Lato" w:cs="Lato"/>
+                <w:color w:val="2D3B45"/>
+                <w:sz w:val="24"/>
+                <w:szCs w:val="24"/>
+                <w:lang w:eastAsia="en-SG"/>
+              </w:rPr>
+              <w:t xml:space="preserve"> expert</w:t>
+            </w:r>
+          </w:p>
+          <w:p>
+            <w:pPr>
+              <w:spacing w:after="0" w:line="240" w:lineRule="auto"/>
+              <w:textAlignment w:val="center"/>
+              <w:rPr>
+                <w:rFonts w:ascii="Lato" w:eastAsia="Times New Roman" w:hAnsi="Lato" w:cs="Lato"/>
+                <w:color w:val="2D3B45"/>
+                <w:sz w:val="24"/>
+                <w:szCs w:val="24"/>
+                <w:lang w:eastAsia="en-SG"/>
+              </w:rPr>
+            </w:pPr>
+            <w:r>
+              <w:rPr>
+                <w:rFonts w:ascii="Lato" w:eastAsia="Times New Roman" w:hAnsi="Lato" w:cs="Lato"/>
+                <w:color w:val="2D3B45"/>
+                <w:sz w:val="24"/>
+                <w:szCs w:val="24"/>
+                <w:lang w:eastAsia="en-SG"/>
+              </w:rPr>
+              <w:t>An expert in usage of technology within insurance sector</w:t>
+            </w:r>
+          </w:p>
+          <w:p>
+            <w:pPr>
+              <w:spacing w:after="0" w:line="240" w:lineRule="auto"/>
+              <w:textAlignment w:val="center"/>
+              <w:rPr>
+                <w:rFonts w:ascii="Lato" w:eastAsia="Times New Roman" w:hAnsi="Lato" w:cs="Lato"/>
+                <w:color w:val="2D3B45"/>
+                <w:sz w:val="24"/>
+                <w:szCs w:val="24"/>
+                <w:lang w:eastAsia="en-SG"/>
+              </w:rPr>
+            </w:pPr>
+          </w:p>
+          <w:p>
+            <w:pPr>
+              <w:spacing w:after="0" w:line="240" w:lineRule="auto"/>
+              <w:textAlignment w:val="center"/>
+              <w:rPr>
+                <w:rFonts w:ascii="Lato" w:eastAsia="Times New Roman" w:hAnsi="Lato" w:cs="Lato"/>
+                <w:color w:val="2D3B45"/>
+                <w:sz w:val="24"/>
+                <w:szCs w:val="24"/>
+                <w:lang w:eastAsia="en-SG"/>
+              </w:rPr>
+            </w:pPr>
+            <w:r>
+              <w:rPr>
+                <w:rFonts w:ascii="Lato" w:eastAsia="Times New Roman" w:hAnsi="Lato" w:cs="Lato"/>
+                <w:color w:val="2D3B45"/>
+                <w:sz w:val="24"/>
+                <w:szCs w:val="24"/>
+                <w:lang w:eastAsia="en-SG"/>
+              </w:rPr>
+              <w:t>An insurance expert</w:t>
+            </w:r>
+          </w:p>
+          <w:p>
+            <w:pPr>
+              <w:spacing w:after="0" w:line="240" w:lineRule="auto"/>
+              <w:textAlignment w:val="center"/>
+              <w:rPr>
+                <w:rFonts w:ascii="Lato" w:eastAsia="Times New Roman" w:hAnsi="Lato" w:cs="Lato"/>
+                <w:color w:val="2D3B45"/>
+                <w:sz w:val="24"/>
+                <w:szCs w:val="24"/>
+                <w:lang w:eastAsia="en-SG"/>
+              </w:rPr>
+            </w:pPr>
+            <w:r>
+              <w:rPr>
+                <w:rFonts w:ascii="Lato" w:eastAsia="Times New Roman" w:hAnsi="Lato" w:cs="Lato"/>
+                <w:color w:val="2D3B45"/>
+                <w:sz w:val="24"/>
+                <w:szCs w:val="24"/>
+                <w:lang w:eastAsia="en-SG"/>
+              </w:rPr>
+              <w:t>An underwriter and product expert</w:t>
             </w:r>
           </w:p>
         </w:tc>
@@ -1908,8 +2261,83 @@
                 <w:szCs w:val="24"/>
                 <w:lang w:eastAsia="en-SG"/>
               </w:rPr>
-              <w:t>In progress: PO</w:t>
-            </w:r>
+              <w:t>Completed</w:t>
+            </w:r>
+            <w:r>
+              <w:rPr>
+                <w:rFonts w:ascii="Lato" w:eastAsia="Times New Roman" w:hAnsi="Lato" w:cs="Lato"/>
+                <w:color w:val="2D3B45"/>
+                <w:sz w:val="24"/>
+                <w:szCs w:val="24"/>
+                <w:lang w:eastAsia="en-SG"/>
+              </w:rPr>
+              <w:t>:</w:t>
+            </w:r>
+          </w:p>
+          <w:p>
+            <w:pPr>
+              <w:spacing w:after="0" w:line="240" w:lineRule="auto"/>
+              <w:textAlignment w:val="center"/>
+              <w:rPr>
+                <w:rFonts w:ascii="Lato" w:eastAsia="Times New Roman" w:hAnsi="Lato" w:cs="Lato"/>
+                <w:color w:val="2D3B45"/>
+                <w:sz w:val="24"/>
+                <w:szCs w:val="24"/>
+                <w:lang w:eastAsia="en-SG"/>
+              </w:rPr>
+            </w:pPr>
+            <w:r>
+              <w:rPr>
+                <w:rFonts w:ascii="Lato" w:eastAsia="Times New Roman" w:hAnsi="Lato" w:cs="Lato"/>
+                <w:color w:val="2D3B45"/>
+                <w:sz w:val="24"/>
+                <w:szCs w:val="24"/>
+                <w:lang w:eastAsia="en-SG"/>
+              </w:rPr>
+              <w:t>Rich</w:t>
+            </w:r>
+            <w:r>
+              <w:rPr>
+                <w:rFonts w:ascii="Lato" w:eastAsia="Times New Roman" w:hAnsi="Lato" w:cs="Lato"/>
+                <w:color w:val="2D3B45"/>
+                <w:sz w:val="24"/>
+                <w:szCs w:val="24"/>
+                <w:lang w:eastAsia="en-SG"/>
+              </w:rPr>
+              <w:t>ard</w:t>
+            </w:r>
+            <w:r>
+              <w:rPr>
+                <w:rFonts w:ascii="Lato" w:eastAsia="Times New Roman" w:hAnsi="Lato" w:cs="Lato"/>
+                <w:color w:val="2D3B45"/>
+                <w:sz w:val="24"/>
+                <w:szCs w:val="24"/>
+                <w:lang w:eastAsia="en-SG"/>
+              </w:rPr>
+              <w:t xml:space="preserve"> </w:t>
+            </w:r>
+            <w:proofErr w:type="spellStart"/>
+            <w:r>
+              <w:rPr>
+                <w:rFonts w:ascii="Lato" w:eastAsia="Times New Roman" w:hAnsi="Lato" w:cs="Lato"/>
+                <w:color w:val="2D3B45"/>
+                <w:sz w:val="24"/>
+                <w:szCs w:val="24"/>
+                <w:lang w:eastAsia="en-SG"/>
+              </w:rPr>
+              <w:t>K</w:t>
+            </w:r>
+            <w:r>
+              <w:rPr>
+                <w:rFonts w:ascii="Lato" w:eastAsia="Times New Roman" w:hAnsi="Lato" w:cs="Lato"/>
+                <w:color w:val="2D3B45"/>
+                <w:sz w:val="24"/>
+                <w:szCs w:val="24"/>
+                <w:lang w:eastAsia="en-SG"/>
+              </w:rPr>
+              <w:t>asperowski</w:t>
+            </w:r>
+            <w:proofErr w:type="spellEnd"/>
           </w:p>
         </w:tc>
         <w:tc>
@@ -1998,6 +2426,7 @@
                 <w:szCs w:val="24"/>
                 <w:lang w:eastAsia="en-SG"/>
               </w:rPr>
+              <w:lastRenderedPageBreak/>
               <w:t>Construct a detailed user persona for your real stakeholder. Clearly document the user persona details in your git repo's README.</w:t>
             </w:r>
           </w:p>
@@ -2041,7 +2470,488 @@
                 <w:szCs w:val="24"/>
                 <w:lang w:eastAsia="en-SG"/>
               </w:rPr>
-              <w:t>In progress: PO</w:t>
+              <w:t>In progress:</w:t>
+            </w:r>
+          </w:p>
+          <w:p>
+            <w:pPr>
+              <w:spacing w:after="0" w:line="240" w:lineRule="auto"/>
+              <w:textAlignment w:val="center"/>
+              <w:rPr>
+                <w:rFonts w:ascii="Lato" w:eastAsia="Times New Roman" w:hAnsi="Lato" w:cs="Lato"/>
+                <w:color w:val="2D3B45"/>
+                <w:sz w:val="24"/>
+                <w:szCs w:val="24"/>
+                <w:lang w:eastAsia="en-SG"/>
+              </w:rPr>
+            </w:pPr>
+            <w:r>
+              <w:rPr>
+                <w:rFonts w:ascii="Lato" w:eastAsia="Times New Roman" w:hAnsi="Lato" w:cs="Lato"/>
+                <w:color w:val="2D3B45"/>
+                <w:sz w:val="24"/>
+                <w:szCs w:val="24"/>
+                <w:lang w:eastAsia="en-SG"/>
+              </w:rPr>
+              <w:t xml:space="preserve">Rich </w:t>
+            </w:r>
+            <w:proofErr w:type="spellStart"/>
+            <w:r>
+              <w:rPr>
+                <w:rFonts w:ascii="Lato" w:eastAsia="Times New Roman" w:hAnsi="Lato" w:cs="Lato"/>
+                <w:color w:val="2D3B45"/>
+                <w:sz w:val="24"/>
+                <w:szCs w:val="24"/>
+                <w:lang w:eastAsia="en-SG"/>
+              </w:rPr>
+              <w:t>Kasperowski</w:t>
+            </w:r>
+            <w:proofErr w:type="spellEnd"/>
+            <w:r>
+              <w:rPr>
+                <w:rFonts w:ascii="Lato" w:eastAsia="Times New Roman" w:hAnsi="Lato" w:cs="Lato"/>
+                <w:color w:val="2D3B45"/>
+                <w:sz w:val="24"/>
+                <w:szCs w:val="24"/>
+                <w:lang w:eastAsia="en-SG"/>
+              </w:rPr>
+              <w:t xml:space="preserve"> is a small business owner and we would like him to visit our site, assess its perceived usability, assess the GL product offering for his business and provide the </w:t>
+            </w:r>
+            <w:proofErr w:type="spellStart"/>
+            <w:r>
+              <w:rPr>
+                <w:rFonts w:ascii="Lato" w:eastAsia="Times New Roman" w:hAnsi="Lato" w:cs="Lato"/>
+                <w:color w:val="2D3B45"/>
+                <w:sz w:val="24"/>
+                <w:szCs w:val="24"/>
+                <w:lang w:eastAsia="en-SG"/>
+              </w:rPr>
+              <w:t>InsuranceMasters</w:t>
+            </w:r>
+            <w:proofErr w:type="spellEnd"/>
+            <w:r>
+              <w:rPr>
+                <w:rFonts w:ascii="Lato" w:eastAsia="Times New Roman" w:hAnsi="Lato" w:cs="Lato"/>
+                <w:color w:val="2D3B45"/>
+                <w:sz w:val="24"/>
+                <w:szCs w:val="24"/>
+                <w:lang w:eastAsia="en-SG"/>
+              </w:rPr>
+              <w:t xml:space="preserve"> feedback. </w:t>
+            </w:r>
+          </w:p>
+          <w:p>
+            <w:pPr>
+              <w:spacing w:after="0" w:line="240" w:lineRule="auto"/>
+              <w:textAlignment w:val="center"/>
+              <w:rPr>
+                <w:rFonts w:ascii="Lato" w:eastAsia="Times New Roman" w:hAnsi="Lato" w:cs="Lato"/>
+                <w:color w:val="2D3B45"/>
+                <w:sz w:val="24"/>
+                <w:szCs w:val="24"/>
+                <w:lang w:eastAsia="en-SG"/>
+              </w:rPr>
+            </w:pPr>
+            <w:r>
+              <w:rPr>
+                <w:rFonts w:ascii="Lato" w:eastAsia="Times New Roman" w:hAnsi="Lato" w:cs="Lato"/>
+                <w:color w:val="2D3B45"/>
+                <w:sz w:val="24"/>
+                <w:szCs w:val="24"/>
+                <w:lang w:eastAsia="en-SG"/>
+              </w:rPr>
+              <w:t>Age</w:t>
+            </w:r>
+          </w:p>
+          <w:p>
+            <w:pPr>
+              <w:spacing w:after="0" w:line="240" w:lineRule="auto"/>
+              <w:textAlignment w:val="center"/>
+              <w:rPr>
+                <w:rFonts w:ascii="Lato" w:eastAsia="Times New Roman" w:hAnsi="Lato" w:cs="Lato"/>
+                <w:color w:val="2D3B45"/>
+                <w:sz w:val="24"/>
+                <w:szCs w:val="24"/>
+                <w:lang w:eastAsia="en-SG"/>
+              </w:rPr>
+            </w:pPr>
+            <w:r>
+              <w:rPr>
+                <w:rFonts w:ascii="Lato" w:eastAsia="Times New Roman" w:hAnsi="Lato" w:cs="Lato"/>
+                <w:color w:val="2D3B45"/>
+                <w:sz w:val="24"/>
+                <w:szCs w:val="24"/>
+                <w:lang w:eastAsia="en-SG"/>
+              </w:rPr>
+              <w:t>?</w:t>
+            </w:r>
+          </w:p>
+          <w:p>
+            <w:pPr>
+              <w:spacing w:after="0" w:line="240" w:lineRule="auto"/>
+              <w:textAlignment w:val="center"/>
+              <w:rPr>
+                <w:rFonts w:ascii="Lato" w:eastAsia="Times New Roman" w:hAnsi="Lato" w:cs="Lato"/>
+                <w:color w:val="2D3B45"/>
+                <w:sz w:val="24"/>
+                <w:szCs w:val="24"/>
+                <w:lang w:eastAsia="en-SG"/>
+              </w:rPr>
+            </w:pPr>
+            <w:r>
+              <w:rPr>
+                <w:rFonts w:ascii="Lato" w:eastAsia="Times New Roman" w:hAnsi="Lato" w:cs="Lato"/>
+                <w:color w:val="2D3B45"/>
+                <w:sz w:val="24"/>
+                <w:szCs w:val="24"/>
+                <w:lang w:eastAsia="en-SG"/>
+              </w:rPr>
+              <w:t>Gender</w:t>
+            </w:r>
+          </w:p>
+          <w:p>
+            <w:pPr>
+              <w:spacing w:after="0" w:line="240" w:lineRule="auto"/>
+              <w:textAlignment w:val="center"/>
+              <w:rPr>
+                <w:rFonts w:ascii="Lato" w:eastAsia="Times New Roman" w:hAnsi="Lato" w:cs="Lato"/>
+                <w:color w:val="2D3B45"/>
+                <w:sz w:val="24"/>
+                <w:szCs w:val="24"/>
+                <w:lang w:eastAsia="en-SG"/>
+              </w:rPr>
+            </w:pPr>
+            <w:r>
+              <w:rPr>
+                <w:rFonts w:ascii="Lato" w:eastAsia="Times New Roman" w:hAnsi="Lato" w:cs="Lato"/>
+                <w:color w:val="2D3B45"/>
+                <w:sz w:val="24"/>
+                <w:szCs w:val="24"/>
+                <w:lang w:eastAsia="en-SG"/>
+              </w:rPr>
+              <w:t>Male</w:t>
+            </w:r>
+          </w:p>
+          <w:p>
+            <w:pPr>
+              <w:spacing w:after="0" w:line="240" w:lineRule="auto"/>
+              <w:textAlignment w:val="center"/>
+              <w:rPr>
+                <w:rFonts w:ascii="Lato" w:eastAsia="Times New Roman" w:hAnsi="Lato" w:cs="Lato"/>
+                <w:color w:val="2D3B45"/>
+                <w:sz w:val="24"/>
+                <w:szCs w:val="24"/>
+                <w:lang w:eastAsia="en-SG"/>
+              </w:rPr>
+            </w:pPr>
+            <w:r>
+              <w:rPr>
+                <w:rFonts w:ascii="Lato" w:eastAsia="Times New Roman" w:hAnsi="Lato" w:cs="Lato"/>
+                <w:color w:val="2D3B45"/>
+                <w:sz w:val="24"/>
+                <w:szCs w:val="24"/>
+                <w:lang w:eastAsia="en-SG"/>
+              </w:rPr>
+              <w:t>educational background</w:t>
+            </w:r>
+          </w:p>
+          <w:p>
+            <w:pPr>
+              <w:spacing w:after="0" w:line="240" w:lineRule="auto"/>
+              <w:textAlignment w:val="center"/>
+              <w:rPr>
+                <w:rFonts w:ascii="Lato" w:eastAsia="Times New Roman" w:hAnsi="Lato" w:cs="Lato"/>
+                <w:color w:val="2D3B45"/>
+                <w:sz w:val="24"/>
+                <w:szCs w:val="24"/>
+                <w:lang w:eastAsia="en-SG"/>
+              </w:rPr>
+            </w:pPr>
+            <w:r>
+              <w:rPr>
+                <w:rFonts w:ascii="Lato" w:eastAsia="Times New Roman" w:hAnsi="Lato" w:cs="Lato"/>
+                <w:color w:val="2D3B45"/>
+                <w:sz w:val="24"/>
+                <w:szCs w:val="24"/>
+                <w:lang w:eastAsia="en-SG"/>
+              </w:rPr>
+              <w:t>?</w:t>
+            </w:r>
+          </w:p>
+          <w:p>
+            <w:pPr>
+              <w:spacing w:after="0" w:line="240" w:lineRule="auto"/>
+              <w:textAlignment w:val="center"/>
+              <w:rPr>
+                <w:rFonts w:ascii="Lato" w:eastAsia="Times New Roman" w:hAnsi="Lato" w:cs="Lato"/>
+                <w:color w:val="2D3B45"/>
+                <w:sz w:val="24"/>
+                <w:szCs w:val="24"/>
+                <w:lang w:eastAsia="en-SG"/>
+              </w:rPr>
+            </w:pPr>
+            <w:r>
+              <w:rPr>
+                <w:rFonts w:ascii="Lato" w:eastAsia="Times New Roman" w:hAnsi="Lato" w:cs="Lato"/>
+                <w:color w:val="2D3B45"/>
+                <w:sz w:val="24"/>
+                <w:szCs w:val="24"/>
+                <w:lang w:eastAsia="en-SG"/>
+              </w:rPr>
+              <w:t>Work experience</w:t>
+            </w:r>
+          </w:p>
+          <w:p>
+            <w:pPr>
+              <w:spacing w:after="0" w:line="240" w:lineRule="auto"/>
+              <w:textAlignment w:val="center"/>
+              <w:rPr>
+                <w:rFonts w:ascii="Lato" w:eastAsia="Times New Roman" w:hAnsi="Lato" w:cs="Lato"/>
+                <w:color w:val="2D3B45"/>
+                <w:sz w:val="24"/>
+                <w:szCs w:val="24"/>
+                <w:lang w:eastAsia="en-SG"/>
+              </w:rPr>
+            </w:pPr>
+            <w:r>
+              <w:rPr>
+                <w:rFonts w:ascii="Lato" w:eastAsia="Times New Roman" w:hAnsi="Lato" w:cs="Lato"/>
+                <w:color w:val="2D3B45"/>
+                <w:sz w:val="24"/>
+                <w:szCs w:val="24"/>
+                <w:lang w:eastAsia="en-SG"/>
+              </w:rPr>
+              <w:t>?</w:t>
+            </w:r>
+          </w:p>
+          <w:p>
+            <w:pPr>
+              <w:spacing w:after="0" w:line="240" w:lineRule="auto"/>
+              <w:textAlignment w:val="center"/>
+              <w:rPr>
+                <w:rFonts w:ascii="Lato" w:eastAsia="Times New Roman" w:hAnsi="Lato" w:cs="Lato"/>
+                <w:color w:val="2D3B45"/>
+                <w:sz w:val="24"/>
+                <w:szCs w:val="24"/>
+                <w:lang w:eastAsia="en-SG"/>
+              </w:rPr>
+            </w:pPr>
+            <w:r>
+              <w:rPr>
+                <w:rFonts w:ascii="Lato" w:eastAsia="Times New Roman" w:hAnsi="Lato" w:cs="Lato"/>
+                <w:color w:val="2D3B45"/>
+                <w:sz w:val="24"/>
+                <w:szCs w:val="24"/>
+                <w:lang w:eastAsia="en-SG"/>
+              </w:rPr>
+              <w:t>Where and when will he access GL products on website</w:t>
+            </w:r>
+          </w:p>
+          <w:p>
+            <w:pPr>
+              <w:spacing w:after="0" w:line="240" w:lineRule="auto"/>
+              <w:textAlignment w:val="center"/>
+              <w:rPr>
+                <w:rFonts w:ascii="Lato" w:eastAsia="Times New Roman" w:hAnsi="Lato" w:cs="Lato"/>
+                <w:color w:val="2D3B45"/>
+                <w:sz w:val="24"/>
+                <w:szCs w:val="24"/>
+                <w:lang w:eastAsia="en-SG"/>
+              </w:rPr>
+            </w:pPr>
+            <w:r>
+              <w:rPr>
+                <w:rFonts w:ascii="Lato" w:eastAsia="Times New Roman" w:hAnsi="Lato" w:cs="Lato"/>
+                <w:color w:val="2D3B45"/>
+                <w:sz w:val="24"/>
+                <w:szCs w:val="24"/>
+                <w:lang w:eastAsia="en-SG"/>
+              </w:rPr>
+              <w:t>?</w:t>
+            </w:r>
+          </w:p>
+          <w:p>
+            <w:pPr>
+              <w:spacing w:after="0" w:line="240" w:lineRule="auto"/>
+              <w:textAlignment w:val="center"/>
+              <w:rPr>
+                <w:rFonts w:ascii="Lato" w:eastAsia="Times New Roman" w:hAnsi="Lato" w:cs="Lato"/>
+                <w:color w:val="2D3B45"/>
+                <w:sz w:val="24"/>
+                <w:szCs w:val="24"/>
+                <w:lang w:eastAsia="en-SG"/>
+              </w:rPr>
+            </w:pPr>
+            <w:r>
+              <w:rPr>
+                <w:rFonts w:ascii="Lato" w:eastAsia="Times New Roman" w:hAnsi="Lato" w:cs="Lato"/>
+                <w:color w:val="2D3B45"/>
+                <w:sz w:val="24"/>
+                <w:szCs w:val="24"/>
+                <w:lang w:eastAsia="en-SG"/>
+              </w:rPr>
+              <w:t>His needs</w:t>
+            </w:r>
+          </w:p>
+          <w:p>
+            <w:pPr>
+              <w:spacing w:after="0" w:line="240" w:lineRule="auto"/>
+              <w:textAlignment w:val="center"/>
+              <w:rPr>
+                <w:rFonts w:ascii="Lato" w:eastAsia="Times New Roman" w:hAnsi="Lato" w:cs="Lato"/>
+                <w:color w:val="2D3B45"/>
+                <w:sz w:val="24"/>
+                <w:szCs w:val="24"/>
+                <w:lang w:eastAsia="en-SG"/>
+              </w:rPr>
+            </w:pPr>
+            <w:r>
+              <w:rPr>
+                <w:rFonts w:ascii="Lato" w:eastAsia="Times New Roman" w:hAnsi="Lato" w:cs="Lato"/>
+                <w:color w:val="2D3B45"/>
+                <w:sz w:val="24"/>
+                <w:szCs w:val="24"/>
+                <w:lang w:eastAsia="en-SG"/>
+              </w:rPr>
+              <w:t>?</w:t>
+            </w:r>
+          </w:p>
+          <w:p>
+            <w:pPr>
+              <w:spacing w:after="0" w:line="240" w:lineRule="auto"/>
+              <w:textAlignment w:val="center"/>
+              <w:rPr>
+                <w:rFonts w:ascii="Lato" w:eastAsia="Times New Roman" w:hAnsi="Lato" w:cs="Lato"/>
+                <w:color w:val="2D3B45"/>
+                <w:sz w:val="24"/>
+                <w:szCs w:val="24"/>
+                <w:lang w:eastAsia="en-SG"/>
+              </w:rPr>
+            </w:pPr>
+            <w:r>
+              <w:rPr>
+                <w:rFonts w:ascii="Lato" w:eastAsia="Times New Roman" w:hAnsi="Lato" w:cs="Lato"/>
+                <w:color w:val="2D3B45"/>
+                <w:sz w:val="24"/>
+                <w:szCs w:val="24"/>
+                <w:lang w:eastAsia="en-SG"/>
+              </w:rPr>
+              <w:t>Motivations</w:t>
+            </w:r>
+          </w:p>
+          <w:p>
+            <w:pPr>
+              <w:spacing w:after="0" w:line="240" w:lineRule="auto"/>
+              <w:textAlignment w:val="center"/>
+              <w:rPr>
+                <w:rFonts w:ascii="Lato" w:eastAsia="Times New Roman" w:hAnsi="Lato" w:cs="Lato"/>
+                <w:color w:val="2D3B45"/>
+                <w:sz w:val="24"/>
+                <w:szCs w:val="24"/>
+                <w:lang w:eastAsia="en-SG"/>
+              </w:rPr>
+            </w:pPr>
+            <w:r>
+              <w:rPr>
+                <w:rFonts w:ascii="Lato" w:eastAsia="Times New Roman" w:hAnsi="Lato" w:cs="Lato"/>
+                <w:color w:val="2D3B45"/>
+                <w:sz w:val="24"/>
+                <w:szCs w:val="24"/>
+                <w:lang w:eastAsia="en-SG"/>
+              </w:rPr>
+              <w:t>?</w:t>
+            </w:r>
+          </w:p>
+          <w:p>
+            <w:pPr>
+              <w:spacing w:after="0" w:line="240" w:lineRule="auto"/>
+              <w:textAlignment w:val="center"/>
+              <w:rPr>
+                <w:rFonts w:ascii="Lato" w:eastAsia="Times New Roman" w:hAnsi="Lato" w:cs="Lato"/>
+                <w:color w:val="2D3B45"/>
+                <w:sz w:val="24"/>
+                <w:szCs w:val="24"/>
+                <w:lang w:eastAsia="en-SG"/>
+              </w:rPr>
+            </w:pPr>
+            <w:r>
+              <w:rPr>
+                <w:rFonts w:ascii="Lato" w:eastAsia="Times New Roman" w:hAnsi="Lato" w:cs="Lato"/>
+                <w:color w:val="2D3B45"/>
+                <w:sz w:val="24"/>
+                <w:szCs w:val="24"/>
+                <w:lang w:eastAsia="en-SG"/>
+              </w:rPr>
+              <w:t>technology and access mechanisms that he regularly uses – desktop, mobile, operating system, browsers, et al</w:t>
+            </w:r>
+          </w:p>
+          <w:p>
+            <w:pPr>
+              <w:spacing w:after="0" w:line="240" w:lineRule="auto"/>
+              <w:textAlignment w:val="center"/>
+              <w:rPr>
+                <w:rFonts w:ascii="Lato" w:eastAsia="Times New Roman" w:hAnsi="Lato" w:cs="Lato"/>
+                <w:color w:val="2D3B45"/>
+                <w:sz w:val="24"/>
+                <w:szCs w:val="24"/>
+                <w:lang w:eastAsia="en-SG"/>
+              </w:rPr>
+            </w:pPr>
+            <w:r>
+              <w:rPr>
+                <w:rFonts w:ascii="Lato" w:eastAsia="Times New Roman" w:hAnsi="Lato" w:cs="Lato"/>
+                <w:color w:val="2D3B45"/>
+                <w:sz w:val="24"/>
+                <w:szCs w:val="24"/>
+                <w:lang w:eastAsia="en-SG"/>
+              </w:rPr>
+              <w:t>?</w:t>
+            </w:r>
+          </w:p>
+          <w:p>
+            <w:pPr>
+              <w:spacing w:after="0" w:line="240" w:lineRule="auto"/>
+              <w:textAlignment w:val="center"/>
+              <w:rPr>
+                <w:rFonts w:ascii="Lato" w:eastAsia="Times New Roman" w:hAnsi="Lato" w:cs="Lato"/>
+                <w:color w:val="2D3B45"/>
+                <w:sz w:val="24"/>
+                <w:szCs w:val="24"/>
+                <w:lang w:eastAsia="en-SG"/>
+              </w:rPr>
+            </w:pPr>
+            <w:r>
+              <w:rPr>
+                <w:rFonts w:ascii="Lato" w:eastAsia="Times New Roman" w:hAnsi="Lato" w:cs="Lato"/>
+                <w:color w:val="2D3B45"/>
+                <w:sz w:val="24"/>
+                <w:szCs w:val="24"/>
+                <w:lang w:eastAsia="en-SG"/>
+              </w:rPr>
+              <w:t>Why would he need insurance and what is he generally looking for?</w:t>
+            </w:r>
+          </w:p>
+          <w:p>
+            <w:pPr>
+              <w:spacing w:after="0" w:line="240" w:lineRule="auto"/>
+              <w:textAlignment w:val="center"/>
+              <w:rPr>
+                <w:rFonts w:ascii="Lato" w:eastAsia="Times New Roman" w:hAnsi="Lato" w:cs="Lato"/>
+                <w:color w:val="2D3B45"/>
+                <w:sz w:val="24"/>
+                <w:szCs w:val="24"/>
+                <w:lang w:eastAsia="en-SG"/>
+              </w:rPr>
+            </w:pPr>
+            <w:r>
+              <w:rPr>
+                <w:rFonts w:ascii="Lato" w:eastAsia="Times New Roman" w:hAnsi="Lato" w:cs="Lato"/>
+                <w:color w:val="2D3B45"/>
+                <w:sz w:val="24"/>
+                <w:szCs w:val="24"/>
+                <w:lang w:eastAsia="en-SG"/>
+              </w:rPr>
+              <w:t>?</w:t>
             </w:r>
           </w:p>
         </w:tc>
@@ -2131,7 +3041,51 @@
                 <w:szCs w:val="24"/>
                 <w:lang w:eastAsia="en-SG"/>
               </w:rPr>
-              <w:t>Construct an initial product backlog. Store the product backlog in an online tool such is Jira, Miro, JetBrains YouTrack, or Zoho Sprints. Ensure that course staff members have a view of the product backlog. Clearly document the URL of your product backlog in your git repo's README.</w:t>
+              <w:t xml:space="preserve">Construct an initial product backlog. Store the product backlog in an online tool such is Jira, Miro, JetBrains </w:t>
+            </w:r>
+            <w:proofErr w:type="spellStart"/>
+            <w:r>
+              <w:rPr>
+                <w:rFonts w:ascii="Lato" w:eastAsia="Times New Roman" w:hAnsi="Lato" w:cs="Lato"/>
+                <w:color w:val="2D3B45"/>
+                <w:sz w:val="24"/>
+                <w:szCs w:val="24"/>
+                <w:lang w:eastAsia="en-SG"/>
+              </w:rPr>
+              <w:t>YouTrack</w:t>
+            </w:r>
+            <w:proofErr w:type="spellEnd"/>
+            <w:r>
+              <w:rPr>
+                <w:rFonts w:ascii="Lato" w:eastAsia="Times New Roman" w:hAnsi="Lato" w:cs="Lato"/>
+                <w:color w:val="2D3B45"/>
+                <w:sz w:val="24"/>
+                <w:szCs w:val="24"/>
+                <w:lang w:eastAsia="en-SG"/>
+              </w:rPr>
+              <w:t xml:space="preserve">, or </w:t>
+            </w:r>
+            <w:proofErr w:type="spellStart"/>
+            <w:r>
+              <w:rPr>
+                <w:rFonts w:ascii="Lato" w:eastAsia="Times New Roman" w:hAnsi="Lato" w:cs="Lato"/>
+                <w:color w:val="2D3B45"/>
+                <w:sz w:val="24"/>
+                <w:szCs w:val="24"/>
+                <w:lang w:eastAsia="en-SG"/>
+              </w:rPr>
+              <w:t>Zoho</w:t>
+            </w:r>
+            <w:proofErr w:type="spellEnd"/>
+            <w:r>
+              <w:rPr>
+                <w:rFonts w:ascii="Lato" w:eastAsia="Times New Roman" w:hAnsi="Lato" w:cs="Lato"/>
+                <w:color w:val="2D3B45"/>
+                <w:sz w:val="24"/>
+                <w:szCs w:val="24"/>
+                <w:lang w:eastAsia="en-SG"/>
+              </w:rPr>
+              <w:t xml:space="preserve"> Sprints. Ensure that course staff members have a view of the product backlog. Clearly document the URL of your product backlog in your git repo's README.</w:t>
             </w:r>
           </w:p>
         </w:tc>
@@ -2176,7 +3130,7 @@
               </w:rPr>
               <w:t xml:space="preserve">Completed: </w:t>
             </w:r>
-            <w:hyperlink r:id="rId5" w:history="1">
+            <w:hyperlink r:id="rId6" w:history="1">
               <w:r>
                 <w:rPr>
                   <w:rStyle w:val="Hyperlink"/>
@@ -2276,7 +3230,18 @@
                 <w:szCs w:val="24"/>
                 <w:lang w:eastAsia="en-SG"/>
               </w:rPr>
-              <w:t>- Ensure that there are at least 10 product backlog items in your product backlog. (1 point for each PBI)</w:t>
+              <w:t xml:space="preserve">- Ensure that there are at least 10 product backlog items in </w:t>
+            </w:r>
+            <w:r>
+              <w:rPr>
+                <w:rFonts w:ascii="Lato" w:eastAsia="Times New Roman" w:hAnsi="Lato" w:cs="Lato"/>
+                <w:color w:val="2D3B45"/>
+                <w:sz w:val="24"/>
+                <w:szCs w:val="24"/>
+                <w:lang w:eastAsia="en-SG"/>
+              </w:rPr>
+              <w:lastRenderedPageBreak/>
+              <w:t>your product backlog. (1 point for each PBI)</w:t>
             </w:r>
           </w:p>
         </w:tc>
@@ -2768,7 +3733,6 @@
                 <w:szCs w:val="24"/>
                 <w:lang w:eastAsia="en-SG"/>
               </w:rPr>
-              <w:lastRenderedPageBreak/>
               <w:t>Estimate your PBIs, starting at the top of the backlog and working your way down to the bottom. Record the estimates in your online tool. (1 point for each PBI estimated, up to a maximum of 10 points)</w:t>
             </w:r>
           </w:p>
@@ -2892,7 +3856,29 @@
                 <w:szCs w:val="24"/>
                 <w:lang w:eastAsia="en-SG"/>
               </w:rPr>
-              <w:t>- Estimate your PBIs in relative size units (story points). Ensure your PBI storage tool (Jira, Miro, JetBrains YouTrack, etc.) conveys that the estimation unit is story points.</w:t>
+              <w:t xml:space="preserve">- Estimate your PBIs in relative size units (story points). Ensure your PBI storage tool (Jira, Miro, JetBrains </w:t>
+            </w:r>
+            <w:proofErr w:type="spellStart"/>
+            <w:r>
+              <w:rPr>
+                <w:rFonts w:ascii="Lato" w:eastAsia="Times New Roman" w:hAnsi="Lato" w:cs="Lato"/>
+                <w:color w:val="2D3B45"/>
+                <w:sz w:val="24"/>
+                <w:szCs w:val="24"/>
+                <w:lang w:eastAsia="en-SG"/>
+              </w:rPr>
+              <w:t>YouTrack</w:t>
+            </w:r>
+            <w:proofErr w:type="spellEnd"/>
+            <w:r>
+              <w:rPr>
+                <w:rFonts w:ascii="Lato" w:eastAsia="Times New Roman" w:hAnsi="Lato" w:cs="Lato"/>
+                <w:color w:val="2D3B45"/>
+                <w:sz w:val="24"/>
+                <w:szCs w:val="24"/>
+                <w:lang w:eastAsia="en-SG"/>
+              </w:rPr>
+              <w:t>, etc.) conveys that the estimation unit is story points.</w:t>
             </w:r>
           </w:p>
         </w:tc>
@@ -3015,7 +4001,18 @@
                 <w:szCs w:val="24"/>
                 <w:lang w:eastAsia="en-SG"/>
               </w:rPr>
-              <w:t>- Conduct a whole-team relative-size estimating activity. Document the name of the activity in your README.</w:t>
+              <w:t xml:space="preserve">- Conduct a whole-team relative-size estimating activity. </w:t>
+            </w:r>
+            <w:r>
+              <w:rPr>
+                <w:rFonts w:ascii="Lato" w:eastAsia="Times New Roman" w:hAnsi="Lato" w:cs="Lato"/>
+                <w:color w:val="2D3B45"/>
+                <w:sz w:val="24"/>
+                <w:szCs w:val="24"/>
+                <w:lang w:eastAsia="en-SG"/>
+              </w:rPr>
+              <w:lastRenderedPageBreak/>
+              <w:t>Document the name of the activity in your README.</w:t>
             </w:r>
           </w:p>
         </w:tc>
@@ -3274,6 +4271,315 @@
     </w:sectPr>
   </w:body>
 </w:document>
+</file>
+
+<file path=word/numbering.xml><?xml version="1.0" encoding="utf-8"?>
+<w:numbering xmlns:wpc="http://schemas.microsoft.com/office/word/2010/wordprocessingCanvas" xmlns:cx="http://schemas.microsoft.com/office/drawing/2014/chartex" xmlns:cx1="http://schemas.microsoft.com/office/drawing/2015/9/8/chartex" xmlns:cx2="http://schemas.microsoft.com/office/drawing/2015/10/21/chartex" xmlns:cx3="http://schemas.microsoft.com/office/drawing/2016/5/9/chartex" xmlns:cx4="http://schemas.microsoft.com/office/drawing/2016/5/10/chartex" xmlns:cx5="http://schemas.microsoft.com/office/drawing/2016/5/11/chartex" xmlns:cx6="http://schemas.microsoft.com/office/drawing/2016/5/12/chartex" xmlns:cx7="http://schemas.microsoft.com/office/drawing/2016/5/13/chartex" xmlns:cx8="http://schemas.microsoft.com/office/drawing/2016/5/14/chartex" xmlns:mc="http://schemas.openxmlformats.org/markup-compatibility/2006" xmlns:aink="http://schemas.microsoft.com/office/drawing/2016/ink" xmlns:am3d="http://schemas.microsoft.com/office/drawing/2017/model3d" xmlns:o="urn:schemas-microsoft-com:office:office" xmlns:r="http://schemas.openxmlformats.org/officeDocument/2006/relationships" xmlns:m="http://schemas.openxmlformats.org/officeDocument/2006/math" xmlns:v="urn:schemas-microsoft-com:vml" xmlns:wp14="http://schemas.microsoft.com/office/word/2010/wordprocessingDrawing" xmlns:wp="http://schemas.openxmlformats.org/drawingml/2006/wordprocessingDrawing" xmlns:w10="urn:schemas-microsoft-com:office:word" xmlns:w="http://schemas.openxmlformats.org/wordprocessingml/2006/main" xmlns:w14="http://schemas.microsoft.com/office/word/2010/wordml" xmlns:w15="http://schemas.microsoft.com/office/word/2012/wordml" xmlns:w16cex="http://schemas.microsoft.com/office/word/2018/wordml/cex" xmlns:w16cid="http://schemas.microsoft.com/office/word/2016/wordml/cid" xmlns:w16="http://schemas.microsoft.com/office/word/2018/wordml" xmlns:w16sdtdh="http://schemas.microsoft.com/office/word/2020/wordml/sdtdatahash" xmlns:w16se="http://schemas.microsoft.com/office/word/2015/wordml/symex" xmlns:wpg="http://schemas.microsoft.com/office/word/2010/wordprocessingGroup" xmlns:wpi="http://schemas.microsoft.com/office/word/2010/wordprocessingInk" xmlns:wne="http://schemas.microsoft.com/office/word/2006/wordml" xmlns:wps="http://schemas.microsoft.com/office/word/2010/wordprocessingShape" mc:Ignorable="w14 w15 w16se w16cid w16 w16cex w16sdtdh wp14">
+  <w:abstractNum w:abstractNumId="0" w15:restartNumberingAfterBreak="0">
+    <w:nsid w:val="15773CE6"/>
+    <w:multiLevelType w:val="multilevel"/>
+    <w:tmpl w:val="1402E914"/>
+    <w:lvl w:ilvl="0">
+      <w:start w:val="1"/>
+      <w:numFmt w:val="bullet"/>
+      <w:lvlText w:val=""/>
+      <w:lvlJc w:val="left"/>
+      <w:pPr>
+        <w:tabs>
+          <w:tab w:val="num" w:pos="720"/>
+        </w:tabs>
+        <w:ind w:left="720" w:hanging="360"/>
+      </w:pPr>
+      <w:rPr>
+        <w:rFonts w:ascii="Symbol" w:hAnsi="Symbol" w:hint="default"/>
+        <w:sz w:val="20"/>
+      </w:rPr>
+    </w:lvl>
+    <w:lvl w:ilvl="1" w:tentative="1">
+      <w:start w:val="1"/>
+      <w:numFmt w:val="bullet"/>
+      <w:lvlText w:val="o"/>
+      <w:lvlJc w:val="left"/>
+      <w:pPr>
+        <w:tabs>
+          <w:tab w:val="num" w:pos="1440"/>
+        </w:tabs>
+        <w:ind w:left="1440" w:hanging="360"/>
+      </w:pPr>
+      <w:rPr>
+        <w:rFonts w:ascii="Courier New" w:hAnsi="Courier New" w:hint="default"/>
+        <w:sz w:val="20"/>
+      </w:rPr>
+    </w:lvl>
+    <w:lvl w:ilvl="2" w:tentative="1">
+      <w:start w:val="1"/>
+      <w:numFmt w:val="bullet"/>
+      <w:lvlText w:val=""/>
+      <w:lvlJc w:val="left"/>
+      <w:pPr>
+        <w:tabs>
+          <w:tab w:val="num" w:pos="2160"/>
+        </w:tabs>
+        <w:ind w:left="2160" w:hanging="360"/>
+      </w:pPr>
+      <w:rPr>
+        <w:rFonts w:ascii="Wingdings" w:hAnsi="Wingdings" w:hint="default"/>
+        <w:sz w:val="20"/>
+      </w:rPr>
+    </w:lvl>
+    <w:lvl w:ilvl="3" w:tentative="1">
+      <w:start w:val="1"/>
+      <w:numFmt w:val="bullet"/>
+      <w:lvlText w:val=""/>
+      <w:lvlJc w:val="left"/>
+      <w:pPr>
+        <w:tabs>
+          <w:tab w:val="num" w:pos="2880"/>
+        </w:tabs>
+        <w:ind w:left="2880" w:hanging="360"/>
+      </w:pPr>
+      <w:rPr>
+        <w:rFonts w:ascii="Wingdings" w:hAnsi="Wingdings" w:hint="default"/>
+        <w:sz w:val="20"/>
+      </w:rPr>
+    </w:lvl>
+    <w:lvl w:ilvl="4" w:tentative="1">
+      <w:start w:val="1"/>
+      <w:numFmt w:val="bullet"/>
+      <w:lvlText w:val=""/>
+      <w:lvlJc w:val="left"/>
+      <w:pPr>
+        <w:tabs>
+          <w:tab w:val="num" w:pos="3600"/>
+        </w:tabs>
+        <w:ind w:left="3600" w:hanging="360"/>
+      </w:pPr>
+      <w:rPr>
+        <w:rFonts w:ascii="Wingdings" w:hAnsi="Wingdings" w:hint="default"/>
+        <w:sz w:val="20"/>
+      </w:rPr>
+    </w:lvl>
+    <w:lvl w:ilvl="5" w:tentative="1">
+      <w:start w:val="1"/>
+      <w:numFmt w:val="bullet"/>
+      <w:lvlText w:val=""/>
+      <w:lvlJc w:val="left"/>
+      <w:pPr>
+        <w:tabs>
+          <w:tab w:val="num" w:pos="4320"/>
+        </w:tabs>
+        <w:ind w:left="4320" w:hanging="360"/>
+      </w:pPr>
+      <w:rPr>
+        <w:rFonts w:ascii="Wingdings" w:hAnsi="Wingdings" w:hint="default"/>
+        <w:sz w:val="20"/>
+      </w:rPr>
+    </w:lvl>
+    <w:lvl w:ilvl="6" w:tentative="1">
+      <w:start w:val="1"/>
+      <w:numFmt w:val="bullet"/>
+      <w:lvlText w:val=""/>
+      <w:lvlJc w:val="left"/>
+      <w:pPr>
+        <w:tabs>
+          <w:tab w:val="num" w:pos="5040"/>
+        </w:tabs>
+        <w:ind w:left="5040" w:hanging="360"/>
+      </w:pPr>
+      <w:rPr>
+        <w:rFonts w:ascii="Wingdings" w:hAnsi="Wingdings" w:hint="default"/>
+        <w:sz w:val="20"/>
+      </w:rPr>
+    </w:lvl>
+    <w:lvl w:ilvl="7" w:tentative="1">
+      <w:start w:val="1"/>
+      <w:numFmt w:val="bullet"/>
+      <w:lvlText w:val=""/>
+      <w:lvlJc w:val="left"/>
+      <w:pPr>
+        <w:tabs>
+          <w:tab w:val="num" w:pos="5760"/>
+        </w:tabs>
+        <w:ind w:left="5760" w:hanging="360"/>
+      </w:pPr>
+      <w:rPr>
+        <w:rFonts w:ascii="Wingdings" w:hAnsi="Wingdings" w:hint="default"/>
+        <w:sz w:val="20"/>
+      </w:rPr>
+    </w:lvl>
+    <w:lvl w:ilvl="8" w:tentative="1">
+      <w:start w:val="1"/>
+      <w:numFmt w:val="bullet"/>
+      <w:lvlText w:val=""/>
+      <w:lvlJc w:val="left"/>
+      <w:pPr>
+        <w:tabs>
+          <w:tab w:val="num" w:pos="6480"/>
+        </w:tabs>
+        <w:ind w:left="6480" w:hanging="360"/>
+      </w:pPr>
+      <w:rPr>
+        <w:rFonts w:ascii="Wingdings" w:hAnsi="Wingdings" w:hint="default"/>
+        <w:sz w:val="20"/>
+      </w:rPr>
+    </w:lvl>
+  </w:abstractNum>
+  <w:abstractNum w:abstractNumId="1" w15:restartNumberingAfterBreak="0">
+    <w:nsid w:val="1FE66D7B"/>
+    <w:multiLevelType w:val="multilevel"/>
+    <w:tmpl w:val="AF164B10"/>
+    <w:lvl w:ilvl="0">
+      <w:start w:val="1"/>
+      <w:numFmt w:val="bullet"/>
+      <w:lvlText w:val=""/>
+      <w:lvlJc w:val="left"/>
+      <w:pPr>
+        <w:tabs>
+          <w:tab w:val="num" w:pos="720"/>
+        </w:tabs>
+        <w:ind w:left="720" w:hanging="360"/>
+      </w:pPr>
+      <w:rPr>
+        <w:rFonts w:ascii="Symbol" w:hAnsi="Symbol" w:hint="default"/>
+        <w:sz w:val="20"/>
+      </w:rPr>
+    </w:lvl>
+    <w:lvl w:ilvl="1" w:tentative="1">
+      <w:start w:val="1"/>
+      <w:numFmt w:val="bullet"/>
+      <w:lvlText w:val="o"/>
+      <w:lvlJc w:val="left"/>
+      <w:pPr>
+        <w:tabs>
+          <w:tab w:val="num" w:pos="1440"/>
+        </w:tabs>
+        <w:ind w:left="1440" w:hanging="360"/>
+      </w:pPr>
+      <w:rPr>
+        <w:rFonts w:ascii="Courier New" w:hAnsi="Courier New" w:hint="default"/>
+        <w:sz w:val="20"/>
+      </w:rPr>
+    </w:lvl>
+    <w:lvl w:ilvl="2" w:tentative="1">
+      <w:start w:val="1"/>
+      <w:numFmt w:val="bullet"/>
+      <w:lvlText w:val=""/>
+      <w:lvlJc w:val="left"/>
+      <w:pPr>
+        <w:tabs>
+          <w:tab w:val="num" w:pos="2160"/>
+        </w:tabs>
+        <w:ind w:left="2160" w:hanging="360"/>
+      </w:pPr>
+      <w:rPr>
+        <w:rFonts w:ascii="Wingdings" w:hAnsi="Wingdings" w:hint="default"/>
+        <w:sz w:val="20"/>
+      </w:rPr>
+    </w:lvl>
+    <w:lvl w:ilvl="3" w:tentative="1">
+      <w:start w:val="1"/>
+      <w:numFmt w:val="bullet"/>
+      <w:lvlText w:val=""/>
+      <w:lvlJc w:val="left"/>
+      <w:pPr>
+        <w:tabs>
+          <w:tab w:val="num" w:pos="2880"/>
+        </w:tabs>
+        <w:ind w:left="2880" w:hanging="360"/>
+      </w:pPr>
+      <w:rPr>
+        <w:rFonts w:ascii="Wingdings" w:hAnsi="Wingdings" w:hint="default"/>
+        <w:sz w:val="20"/>
+      </w:rPr>
+    </w:lvl>
+    <w:lvl w:ilvl="4" w:tentative="1">
+      <w:start w:val="1"/>
+      <w:numFmt w:val="bullet"/>
+      <w:lvlText w:val=""/>
+      <w:lvlJc w:val="left"/>
+      <w:pPr>
+        <w:tabs>
+          <w:tab w:val="num" w:pos="3600"/>
+        </w:tabs>
+        <w:ind w:left="3600" w:hanging="360"/>
+      </w:pPr>
+      <w:rPr>
+        <w:rFonts w:ascii="Wingdings" w:hAnsi="Wingdings" w:hint="default"/>
+        <w:sz w:val="20"/>
+      </w:rPr>
+    </w:lvl>
+    <w:lvl w:ilvl="5" w:tentative="1">
+      <w:start w:val="1"/>
+      <w:numFmt w:val="bullet"/>
+      <w:lvlText w:val=""/>
+      <w:lvlJc w:val="left"/>
+      <w:pPr>
+        <w:tabs>
+          <w:tab w:val="num" w:pos="4320"/>
+        </w:tabs>
+        <w:ind w:left="4320" w:hanging="360"/>
+      </w:pPr>
+      <w:rPr>
+        <w:rFonts w:ascii="Wingdings" w:hAnsi="Wingdings" w:hint="default"/>
+        <w:sz w:val="20"/>
+      </w:rPr>
+    </w:lvl>
+    <w:lvl w:ilvl="6" w:tentative="1">
+      <w:start w:val="1"/>
+      <w:numFmt w:val="bullet"/>
+      <w:lvlText w:val=""/>
+      <w:lvlJc w:val="left"/>
+      <w:pPr>
+        <w:tabs>
+          <w:tab w:val="num" w:pos="5040"/>
+        </w:tabs>
+        <w:ind w:left="5040" w:hanging="360"/>
+      </w:pPr>
+      <w:rPr>
+        <w:rFonts w:ascii="Wingdings" w:hAnsi="Wingdings" w:hint="default"/>
+        <w:sz w:val="20"/>
+      </w:rPr>
+    </w:lvl>
+    <w:lvl w:ilvl="7" w:tentative="1">
+      <w:start w:val="1"/>
+      <w:numFmt w:val="bullet"/>
+      <w:lvlText w:val=""/>
+      <w:lvlJc w:val="left"/>
+      <w:pPr>
+        <w:tabs>
+          <w:tab w:val="num" w:pos="5760"/>
+        </w:tabs>
+        <w:ind w:left="5760" w:hanging="360"/>
+      </w:pPr>
+      <w:rPr>
+        <w:rFonts w:ascii="Wingdings" w:hAnsi="Wingdings" w:hint="default"/>
+        <w:sz w:val="20"/>
+      </w:rPr>
+    </w:lvl>
+    <w:lvl w:ilvl="8" w:tentative="1">
+      <w:start w:val="1"/>
+      <w:numFmt w:val="bullet"/>
+      <w:lvlText w:val=""/>
+      <w:lvlJc w:val="left"/>
+      <w:pPr>
+        <w:tabs>
+          <w:tab w:val="num" w:pos="6480"/>
+        </w:tabs>
+        <w:ind w:left="6480" w:hanging="360"/>
+      </w:pPr>
+      <w:rPr>
+        <w:rFonts w:ascii="Wingdings" w:hAnsi="Wingdings" w:hint="default"/>
+        <w:sz w:val="20"/>
+      </w:rPr>
+    </w:lvl>
+  </w:abstractNum>
+  <w:num w:numId="1">
+    <w:abstractNumId w:val="1"/>
+  </w:num>
+  <w:num w:numId="2">
+    <w:abstractNumId w:val="0"/>
+  </w:num>
+</w:numbering>
 </file>
 
 <file path=word/styles.xml><?xml version="1.0" encoding="utf-8"?>
